--- a/ITERACIÓN 1/1.1 (definitiva)/ADR-01.docx
+++ b/ITERACIÓN 1/1.1 (definitiva)/ADR-01.docx
@@ -301,39 +301,22 @@
     </w:p>
     <w:p>
       <w:pPr>
-        <w:ind w:firstLine="708"/>
-        <w:rPr>
-          <w:rFonts w:ascii="Calibri" w:hAnsi="Calibri" w:eastAsia="Calibri" w:cs="Calibri"/>
-          <w:sz w:val="28"/>
-          <w:szCs w:val="28"/>
-        </w:rPr>
-      </w:pPr>
-      <w:r>
-        <w:rPr>
-          <w:rFonts w:eastAsiaTheme="minorEastAsia"/>
+        <w:ind w:firstLine="0"/>
+        <w:rPr>
+          <w:rFonts w:ascii="Calibri" w:hAnsi="Calibri" w:eastAsia="Calibri" w:cs="Calibri" w:asciiTheme="minorAscii" w:hAnsiTheme="minorAscii" w:eastAsiaTheme="minorAscii" w:cstheme="minorAscii"/>
           <w:color w:val="333333"/>
           <w:sz w:val="28"/>
           <w:szCs w:val="28"/>
         </w:rPr>
-        <w:t>-RF1</w:t>
-      </w:r>
-      <w:r>
-        <w:rPr>
-          <w:rFonts w:eastAsiaTheme="minorEastAsia"/>
+      </w:pPr>
+      <w:r>
+        <w:rPr>
+          <w:rFonts w:ascii="Calibri" w:hAnsi="Calibri" w:eastAsia="Calibri" w:cs="Calibri" w:asciiTheme="minorAscii" w:hAnsiTheme="minorAscii" w:eastAsiaTheme="minorAscii" w:cstheme="minorAscii"/>
           <w:color w:val="333333"/>
           <w:sz w:val="28"/>
           <w:szCs w:val="28"/>
         </w:rPr>
-        <w:t>,</w:t>
-      </w:r>
-      <w:r>
-        <w:rPr>
-          <w:rFonts w:ascii="Calibri" w:hAnsi="Calibri" w:eastAsia="Calibri" w:cs="Calibri"/>
-          <w:color w:val="333333"/>
-          <w:sz w:val="28"/>
-          <w:szCs w:val="28"/>
-        </w:rPr>
-        <w:t xml:space="preserve"> RF2.1</w:t>
+        <w:t>-RF1</w:t>
       </w:r>
     </w:p>
     <w:p>
